--- a/Econometrics Assignment 5b.docx
+++ b/Econometrics Assignment 5b.docx
@@ -383,6 +383,9 @@
           <w:ilvl w:val="1"/>
           <w:numId w:val="11"/>
         </w:numPr>
+        <w:rPr>
+          <w:rFonts w:eastAsiaTheme="minorEastAsia"/>
+        </w:rPr>
       </w:pPr>
       <m:oMath>
         <m:r>
@@ -642,14 +645,923 @@
     </w:p>
     <w:p>
       <w:pPr>
+        <w:rPr>
+          <w:rFonts w:eastAsiaTheme="minorEastAsia"/>
+        </w:rPr>
+      </w:pPr>
+      <w:r>
+        <w:rPr>
+          <w:rFonts w:eastAsiaTheme="minorEastAsia"/>
+        </w:rPr>
+        <w:br w:type="page"/>
+      </w:r>
+    </w:p>
+    <w:p>
+      <w:pPr>
         <w:pStyle w:val="ListParagraph"/>
         <w:numPr>
           <w:ilvl w:val="1"/>
           <w:numId w:val="11"/>
         </w:numPr>
       </w:pPr>
+    </w:p>
+    <w:p>
+      <w:pPr>
+        <w:pStyle w:val="ListParagraph"/>
+      </w:pPr>
+      <w:r>
+        <w:rPr>
+          <w:noProof/>
+        </w:rPr>
+        <w:drawing>
+          <wp:inline distT="0" distB="0" distL="0" distR="0" wp14:anchorId="2EDA7516" wp14:editId="5E4B2C59">
+            <wp:extent cx="5886450" cy="7259955"/>
+            <wp:effectExtent l="0" t="0" r="0" b="0"/>
+            <wp:docPr id="2" name="Picture 2"/>
+            <wp:cNvGraphicFramePr>
+              <a:graphicFrameLocks xmlns:a="http://schemas.openxmlformats.org/drawingml/2006/main" noChangeAspect="1"/>
+            </wp:cNvGraphicFramePr>
+            <a:graphic xmlns:a="http://schemas.openxmlformats.org/drawingml/2006/main">
+              <a:graphicData uri="http://schemas.openxmlformats.org/drawingml/2006/picture">
+                <pic:pic xmlns:pic="http://schemas.openxmlformats.org/drawingml/2006/picture">
+                  <pic:nvPicPr>
+                    <pic:cNvPr id="0" name="Picture 2"/>
+                    <pic:cNvPicPr>
+                      <a:picLocks noChangeAspect="1" noChangeArrowheads="1"/>
+                    </pic:cNvPicPr>
+                  </pic:nvPicPr>
+                  <pic:blipFill rotWithShape="1">
+                    <a:blip r:embed="rId5">
+                      <a:extLst>
+                        <a:ext uri="{28A0092B-C50C-407E-A947-70E740481C1C}">
+                          <a14:useLocalDpi xmlns:a14="http://schemas.microsoft.com/office/drawing/2010/main" val="0"/>
+                        </a:ext>
+                      </a:extLst>
+                    </a:blip>
+                    <a:srcRect r="20186"/>
+                    <a:stretch/>
+                  </pic:blipFill>
+                  <pic:spPr bwMode="auto">
+                    <a:xfrm>
+                      <a:off x="0" y="0"/>
+                      <a:ext cx="5888355" cy="7262305"/>
+                    </a:xfrm>
+                    <a:prstGeom prst="rect">
+                      <a:avLst/>
+                    </a:prstGeom>
+                    <a:noFill/>
+                    <a:ln>
+                      <a:noFill/>
+                    </a:ln>
+                    <a:extLst>
+                      <a:ext uri="{53640926-AAD7-44D8-BBD7-CCE9431645EC}">
+                        <a14:shadowObscured xmlns:a14="http://schemas.microsoft.com/office/drawing/2010/main"/>
+                      </a:ext>
+                    </a:extLst>
+                  </pic:spPr>
+                </pic:pic>
+              </a:graphicData>
+            </a:graphic>
+          </wp:inline>
+        </w:drawing>
+      </w:r>
+    </w:p>
+    <w:p>
+      <w:r>
+        <w:br w:type="page"/>
+      </w:r>
+    </w:p>
+    <w:p>
+      <w:pPr>
+        <w:pStyle w:val="ListParagraph"/>
+        <w:numPr>
+          <w:ilvl w:val="1"/>
+          <w:numId w:val="11"/>
+        </w:numPr>
+      </w:pPr>
+    </w:p>
+    <w:p>
+      <w:pPr>
+        <w:pStyle w:val="ListParagraph"/>
+      </w:pPr>
+      <w:r>
+        <w:rPr>
+          <w:noProof/>
+        </w:rPr>
+        <w:drawing>
+          <wp:inline distT="0" distB="0" distL="0" distR="0" wp14:anchorId="2A872B35" wp14:editId="02636671">
+            <wp:extent cx="5114925" cy="3743325"/>
+            <wp:effectExtent l="0" t="0" r="0" b="0"/>
+            <wp:docPr id="1" name="Picture 1"/>
+            <wp:cNvGraphicFramePr>
+              <a:graphicFrameLocks xmlns:a="http://schemas.openxmlformats.org/drawingml/2006/main" noChangeAspect="1"/>
+            </wp:cNvGraphicFramePr>
+            <a:graphic xmlns:a="http://schemas.openxmlformats.org/drawingml/2006/main">
+              <a:graphicData uri="http://schemas.openxmlformats.org/drawingml/2006/picture">
+                <pic:pic xmlns:pic="http://schemas.openxmlformats.org/drawingml/2006/picture">
+                  <pic:nvPicPr>
+                    <pic:cNvPr id="0" name="Picture 1"/>
+                    <pic:cNvPicPr>
+                      <a:picLocks noChangeAspect="1" noChangeArrowheads="1"/>
+                    </pic:cNvPicPr>
+                  </pic:nvPicPr>
+                  <pic:blipFill>
+                    <a:blip r:embed="rId6">
+                      <a:extLst>
+                        <a:ext uri="{28A0092B-C50C-407E-A947-70E740481C1C}">
+                          <a14:useLocalDpi xmlns:a14="http://schemas.microsoft.com/office/drawing/2010/main" val="0"/>
+                        </a:ext>
+                      </a:extLst>
+                    </a:blip>
+                    <a:srcRect/>
+                    <a:stretch>
+                      <a:fillRect/>
+                    </a:stretch>
+                  </pic:blipFill>
+                  <pic:spPr bwMode="auto">
+                    <a:xfrm>
+                      <a:off x="0" y="0"/>
+                      <a:ext cx="5114925" cy="3743325"/>
+                    </a:xfrm>
+                    <a:prstGeom prst="rect">
+                      <a:avLst/>
+                    </a:prstGeom>
+                    <a:noFill/>
+                    <a:ln>
+                      <a:noFill/>
+                    </a:ln>
+                  </pic:spPr>
+                </pic:pic>
+              </a:graphicData>
+            </a:graphic>
+          </wp:inline>
+        </w:drawing>
+      </w:r>
+    </w:p>
+    <w:p>
+      <w:pPr>
+        <w:pStyle w:val="ListParagraph"/>
+      </w:pPr>
+      <w:r>
+        <w:t xml:space="preserve">As can be concluded from the graph above, a positive average treatment effect is found. The immediate effect is not significant but the latest event times show statistically significant effects. The graph shows evidence of darkness having a small but positive treatment effect for most event time dummies on spot detection rates. </w:t>
+      </w:r>
+    </w:p>
+    <w:p>
+      <w:pPr>
+        <w:pStyle w:val="ListParagraph"/>
+      </w:pPr>
+    </w:p>
+    <w:p>
+      <w:r>
+        <w:br w:type="page"/>
+      </w:r>
+    </w:p>
+    <w:p>
+      <w:pPr>
+        <w:pStyle w:val="Title"/>
+      </w:pPr>
+      <w:r>
+        <w:lastRenderedPageBreak/>
+        <w:t>Copy of our Do-file</w:t>
+      </w:r>
+    </w:p>
+    <w:p/>
+    <w:p>
       <w:bookmarkStart w:id="0" w:name="_GoBack"/>
       <w:bookmarkEnd w:id="0"/>
+      <w:r>
+        <w:t>*CA5b Group 10</w:t>
+      </w:r>
+    </w:p>
+    <w:p>
+      <w:pPr>
+        <w:pStyle w:val="NoSpacing"/>
+        <w:rPr>
+          <w:rFonts w:ascii="Consolas" w:hAnsi="Consolas" w:cs="Consolas"/>
+        </w:rPr>
+      </w:pPr>
+      <w:proofErr w:type="gramStart"/>
+      <w:r>
+        <w:rPr>
+          <w:rFonts w:ascii="Consolas" w:hAnsi="Consolas" w:cs="Consolas"/>
+        </w:rPr>
+        <w:t>use</w:t>
+      </w:r>
+      <w:proofErr w:type="gramEnd"/>
+      <w:r>
+        <w:rPr>
+          <w:rFonts w:ascii="Consolas" w:hAnsi="Consolas" w:cs="Consolas"/>
+        </w:rPr>
+        <w:t xml:space="preserve"> "C:\Users\u1265889\Downloads\ca5b_northsea.dta", clear </w:t>
+      </w:r>
+    </w:p>
+    <w:p>
+      <w:pPr>
+        <w:pStyle w:val="NoSpacing"/>
+        <w:rPr>
+          <w:rFonts w:ascii="Consolas" w:hAnsi="Consolas" w:cs="Consolas"/>
+        </w:rPr>
+      </w:pPr>
+    </w:p>
+    <w:p>
+      <w:pPr>
+        <w:pStyle w:val="NoSpacing"/>
+        <w:rPr>
+          <w:rFonts w:ascii="Consolas" w:hAnsi="Consolas" w:cs="Consolas"/>
+        </w:rPr>
+      </w:pPr>
+      <w:r>
+        <w:rPr>
+          <w:rFonts w:ascii="Consolas" w:hAnsi="Consolas" w:cs="Consolas"/>
+        </w:rPr>
+        <w:t>*(1)</w:t>
+      </w:r>
+    </w:p>
+    <w:p>
+      <w:pPr>
+        <w:pStyle w:val="NoSpacing"/>
+        <w:rPr>
+          <w:rFonts w:ascii="Consolas" w:hAnsi="Consolas" w:cs="Consolas"/>
+        </w:rPr>
+      </w:pPr>
+      <w:r>
+        <w:rPr>
+          <w:rFonts w:ascii="Consolas" w:hAnsi="Consolas" w:cs="Consolas"/>
+        </w:rPr>
+        <w:t>*(a)</w:t>
+      </w:r>
+    </w:p>
+    <w:p>
+      <w:pPr>
+        <w:pStyle w:val="NoSpacing"/>
+        <w:rPr>
+          <w:rFonts w:ascii="Consolas" w:hAnsi="Consolas" w:cs="Consolas"/>
+        </w:rPr>
+      </w:pPr>
+      <w:proofErr w:type="gramStart"/>
+      <w:r>
+        <w:rPr>
+          <w:rFonts w:ascii="Consolas" w:hAnsi="Consolas" w:cs="Consolas"/>
+        </w:rPr>
+        <w:t>sum</w:t>
+      </w:r>
+      <w:proofErr w:type="gramEnd"/>
+      <w:r>
+        <w:rPr>
+          <w:rFonts w:ascii="Consolas" w:hAnsi="Consolas" w:cs="Consolas"/>
+        </w:rPr>
+        <w:t xml:space="preserve"> temp </w:t>
+      </w:r>
+    </w:p>
+    <w:p>
+      <w:pPr>
+        <w:pStyle w:val="NoSpacing"/>
+        <w:rPr>
+          <w:rFonts w:ascii="Consolas" w:hAnsi="Consolas" w:cs="Consolas"/>
+        </w:rPr>
+      </w:pPr>
+      <w:proofErr w:type="gramStart"/>
+      <w:r>
+        <w:rPr>
+          <w:rFonts w:ascii="Consolas" w:hAnsi="Consolas" w:cs="Consolas"/>
+        </w:rPr>
+        <w:t>sum</w:t>
+      </w:r>
+      <w:proofErr w:type="gramEnd"/>
+      <w:r>
+        <w:rPr>
+          <w:rFonts w:ascii="Consolas" w:hAnsi="Consolas" w:cs="Consolas"/>
+        </w:rPr>
+        <w:t xml:space="preserve"> </w:t>
+      </w:r>
+      <w:proofErr w:type="spellStart"/>
+      <w:r>
+        <w:rPr>
+          <w:rFonts w:ascii="Consolas" w:hAnsi="Consolas" w:cs="Consolas"/>
+        </w:rPr>
+        <w:t>watertemp</w:t>
+      </w:r>
+      <w:proofErr w:type="spellEnd"/>
+    </w:p>
+    <w:p>
+      <w:pPr>
+        <w:pStyle w:val="NoSpacing"/>
+        <w:rPr>
+          <w:rFonts w:ascii="Consolas" w:hAnsi="Consolas" w:cs="Consolas"/>
+        </w:rPr>
+      </w:pPr>
+    </w:p>
+    <w:p>
+      <w:pPr>
+        <w:pStyle w:val="NoSpacing"/>
+        <w:rPr>
+          <w:rFonts w:ascii="Consolas" w:hAnsi="Consolas" w:cs="Consolas"/>
+        </w:rPr>
+      </w:pPr>
+      <w:r>
+        <w:rPr>
+          <w:rFonts w:ascii="Consolas" w:hAnsi="Consolas" w:cs="Consolas"/>
+        </w:rPr>
+        <w:t>*(b)</w:t>
+      </w:r>
+    </w:p>
+    <w:p>
+      <w:pPr>
+        <w:pStyle w:val="NoSpacing"/>
+        <w:rPr>
+          <w:rFonts w:ascii="Consolas" w:hAnsi="Consolas" w:cs="Consolas"/>
+        </w:rPr>
+      </w:pPr>
+      <w:proofErr w:type="gramStart"/>
+      <w:r>
+        <w:rPr>
+          <w:rFonts w:ascii="Consolas" w:hAnsi="Consolas" w:cs="Consolas"/>
+        </w:rPr>
+        <w:t>sum</w:t>
+      </w:r>
+      <w:proofErr w:type="gramEnd"/>
+      <w:r>
+        <w:rPr>
+          <w:rFonts w:ascii="Consolas" w:hAnsi="Consolas" w:cs="Consolas"/>
+        </w:rPr>
+        <w:t xml:space="preserve"> hour if </w:t>
+      </w:r>
+      <w:proofErr w:type="spellStart"/>
+      <w:r>
+        <w:rPr>
+          <w:rFonts w:ascii="Consolas" w:hAnsi="Consolas" w:cs="Consolas"/>
+        </w:rPr>
+        <w:t>eventtime</w:t>
+      </w:r>
+      <w:proofErr w:type="spellEnd"/>
+      <w:r>
+        <w:rPr>
+          <w:rFonts w:ascii="Consolas" w:hAnsi="Consolas" w:cs="Consolas"/>
+        </w:rPr>
+        <w:t>==0 &amp; month==12</w:t>
+      </w:r>
+    </w:p>
+    <w:p>
+      <w:pPr>
+        <w:pStyle w:val="NoSpacing"/>
+        <w:rPr>
+          <w:rFonts w:ascii="Consolas" w:hAnsi="Consolas" w:cs="Consolas"/>
+        </w:rPr>
+      </w:pPr>
+      <w:proofErr w:type="gramStart"/>
+      <w:r>
+        <w:rPr>
+          <w:rFonts w:ascii="Consolas" w:hAnsi="Consolas" w:cs="Consolas"/>
+        </w:rPr>
+        <w:t>sum</w:t>
+      </w:r>
+      <w:proofErr w:type="gramEnd"/>
+      <w:r>
+        <w:rPr>
+          <w:rFonts w:ascii="Consolas" w:hAnsi="Consolas" w:cs="Consolas"/>
+        </w:rPr>
+        <w:t xml:space="preserve"> hour if </w:t>
+      </w:r>
+      <w:proofErr w:type="spellStart"/>
+      <w:r>
+        <w:rPr>
+          <w:rFonts w:ascii="Consolas" w:hAnsi="Consolas" w:cs="Consolas"/>
+        </w:rPr>
+        <w:t>eventtime</w:t>
+      </w:r>
+      <w:proofErr w:type="spellEnd"/>
+      <w:r>
+        <w:rPr>
+          <w:rFonts w:ascii="Consolas" w:hAnsi="Consolas" w:cs="Consolas"/>
+        </w:rPr>
+        <w:t>==0 &amp; month==7</w:t>
+      </w:r>
+    </w:p>
+    <w:p>
+      <w:pPr>
+        <w:pStyle w:val="NoSpacing"/>
+        <w:rPr>
+          <w:rFonts w:ascii="Consolas" w:hAnsi="Consolas" w:cs="Consolas"/>
+        </w:rPr>
+      </w:pPr>
+    </w:p>
+    <w:p>
+      <w:pPr>
+        <w:pStyle w:val="NoSpacing"/>
+        <w:rPr>
+          <w:rFonts w:ascii="Consolas" w:hAnsi="Consolas" w:cs="Consolas"/>
+        </w:rPr>
+      </w:pPr>
+      <w:r>
+        <w:rPr>
+          <w:rFonts w:ascii="Consolas" w:hAnsi="Consolas" w:cs="Consolas"/>
+        </w:rPr>
+        <w:t>*(2)</w:t>
+      </w:r>
+    </w:p>
+    <w:p>
+      <w:pPr>
+        <w:pStyle w:val="NoSpacing"/>
+        <w:rPr>
+          <w:rFonts w:ascii="Consolas" w:hAnsi="Consolas" w:cs="Consolas"/>
+        </w:rPr>
+      </w:pPr>
+      <w:r>
+        <w:rPr>
+          <w:rFonts w:ascii="Consolas" w:hAnsi="Consolas" w:cs="Consolas"/>
+        </w:rPr>
+        <w:t>*(b)</w:t>
+      </w:r>
+    </w:p>
+    <w:p>
+      <w:pPr>
+        <w:pStyle w:val="NoSpacing"/>
+        <w:rPr>
+          <w:rFonts w:ascii="Consolas" w:hAnsi="Consolas" w:cs="Consolas"/>
+        </w:rPr>
+      </w:pPr>
+      <w:proofErr w:type="gramStart"/>
+      <w:r>
+        <w:rPr>
+          <w:rFonts w:ascii="Consolas" w:hAnsi="Consolas" w:cs="Consolas"/>
+        </w:rPr>
+        <w:t>tab</w:t>
+      </w:r>
+      <w:proofErr w:type="gramEnd"/>
+      <w:r>
+        <w:rPr>
+          <w:rFonts w:ascii="Consolas" w:hAnsi="Consolas" w:cs="Consolas"/>
+        </w:rPr>
+        <w:t xml:space="preserve"> </w:t>
+      </w:r>
+      <w:proofErr w:type="spellStart"/>
+      <w:r>
+        <w:rPr>
+          <w:rFonts w:ascii="Consolas" w:hAnsi="Consolas" w:cs="Consolas"/>
+        </w:rPr>
+        <w:t>eventtime</w:t>
+      </w:r>
+      <w:proofErr w:type="spellEnd"/>
+      <w:r>
+        <w:rPr>
+          <w:rFonts w:ascii="Consolas" w:hAnsi="Consolas" w:cs="Consolas"/>
+        </w:rPr>
+        <w:t>, gen(e)</w:t>
+      </w:r>
+    </w:p>
+    <w:p>
+      <w:pPr>
+        <w:pStyle w:val="NoSpacing"/>
+        <w:rPr>
+          <w:rFonts w:ascii="Consolas" w:hAnsi="Consolas" w:cs="Consolas"/>
+        </w:rPr>
+      </w:pPr>
+    </w:p>
+    <w:p>
+      <w:pPr>
+        <w:pStyle w:val="NoSpacing"/>
+        <w:rPr>
+          <w:rFonts w:ascii="Consolas" w:hAnsi="Consolas" w:cs="Consolas"/>
+        </w:rPr>
+      </w:pPr>
+      <w:proofErr w:type="gramStart"/>
+      <w:r>
+        <w:rPr>
+          <w:rFonts w:ascii="Consolas" w:hAnsi="Consolas" w:cs="Consolas"/>
+        </w:rPr>
+        <w:t>tab</w:t>
+      </w:r>
+      <w:proofErr w:type="gramEnd"/>
+      <w:r>
+        <w:rPr>
+          <w:rFonts w:ascii="Consolas" w:hAnsi="Consolas" w:cs="Consolas"/>
+        </w:rPr>
+        <w:t xml:space="preserve"> year, gen(y)</w:t>
+      </w:r>
+    </w:p>
+    <w:p>
+      <w:pPr>
+        <w:pStyle w:val="NoSpacing"/>
+        <w:rPr>
+          <w:rFonts w:ascii="Consolas" w:hAnsi="Consolas" w:cs="Consolas"/>
+        </w:rPr>
+      </w:pPr>
+    </w:p>
+    <w:p>
+      <w:pPr>
+        <w:pStyle w:val="NoSpacing"/>
+        <w:rPr>
+          <w:rFonts w:ascii="Consolas" w:hAnsi="Consolas" w:cs="Consolas"/>
+        </w:rPr>
+      </w:pPr>
+      <w:proofErr w:type="gramStart"/>
+      <w:r>
+        <w:rPr>
+          <w:rFonts w:ascii="Consolas" w:hAnsi="Consolas" w:cs="Consolas"/>
+        </w:rPr>
+        <w:t>tab</w:t>
+      </w:r>
+      <w:proofErr w:type="gramEnd"/>
+      <w:r>
+        <w:rPr>
+          <w:rFonts w:ascii="Consolas" w:hAnsi="Consolas" w:cs="Consolas"/>
+        </w:rPr>
+        <w:t xml:space="preserve"> month, gen(m)</w:t>
+      </w:r>
+    </w:p>
+    <w:p>
+      <w:pPr>
+        <w:pStyle w:val="NoSpacing"/>
+        <w:rPr>
+          <w:rFonts w:ascii="Consolas" w:hAnsi="Consolas" w:cs="Consolas"/>
+        </w:rPr>
+      </w:pPr>
+    </w:p>
+    <w:p>
+      <w:pPr>
+        <w:pStyle w:val="NoSpacing"/>
+        <w:rPr>
+          <w:rFonts w:ascii="Consolas" w:hAnsi="Consolas" w:cs="Consolas"/>
+        </w:rPr>
+      </w:pPr>
+      <w:proofErr w:type="spellStart"/>
+      <w:proofErr w:type="gramStart"/>
+      <w:r>
+        <w:rPr>
+          <w:rFonts w:ascii="Consolas" w:hAnsi="Consolas" w:cs="Consolas"/>
+        </w:rPr>
+        <w:t>forvalues</w:t>
+      </w:r>
+      <w:proofErr w:type="spellEnd"/>
+      <w:proofErr w:type="gramEnd"/>
+      <w:r>
+        <w:rPr>
+          <w:rFonts w:ascii="Consolas" w:hAnsi="Consolas" w:cs="Consolas"/>
+        </w:rPr>
+        <w:t xml:space="preserve"> </w:t>
+      </w:r>
+      <w:proofErr w:type="spellStart"/>
+      <w:r>
+        <w:rPr>
+          <w:rFonts w:ascii="Consolas" w:hAnsi="Consolas" w:cs="Consolas"/>
+        </w:rPr>
+        <w:t>i</w:t>
+      </w:r>
+      <w:proofErr w:type="spellEnd"/>
+      <w:r>
+        <w:rPr>
+          <w:rFonts w:ascii="Consolas" w:hAnsi="Consolas" w:cs="Consolas"/>
+        </w:rPr>
+        <w:t>=1/13 {</w:t>
+      </w:r>
+    </w:p>
+    <w:p>
+      <w:pPr>
+        <w:pStyle w:val="NoSpacing"/>
+        <w:rPr>
+          <w:rFonts w:ascii="Consolas" w:hAnsi="Consolas" w:cs="Consolas"/>
+        </w:rPr>
+      </w:pPr>
+      <w:proofErr w:type="gramStart"/>
+      <w:r>
+        <w:rPr>
+          <w:rFonts w:ascii="Consolas" w:hAnsi="Consolas" w:cs="Consolas"/>
+        </w:rPr>
+        <w:t>label</w:t>
+      </w:r>
+      <w:proofErr w:type="gramEnd"/>
+      <w:r>
+        <w:rPr>
+          <w:rFonts w:ascii="Consolas" w:hAnsi="Consolas" w:cs="Consolas"/>
+        </w:rPr>
+        <w:t xml:space="preserve"> variable </w:t>
+      </w:r>
+      <w:proofErr w:type="spellStart"/>
+      <w:r>
+        <w:rPr>
+          <w:rFonts w:ascii="Consolas" w:hAnsi="Consolas" w:cs="Consolas"/>
+        </w:rPr>
+        <w:t>e`i</w:t>
+      </w:r>
+      <w:proofErr w:type="spellEnd"/>
+      <w:r>
+        <w:rPr>
+          <w:rFonts w:ascii="Consolas" w:hAnsi="Consolas" w:cs="Consolas"/>
+        </w:rPr>
+        <w:t>' "`=`i'-7'"</w:t>
+      </w:r>
+    </w:p>
+    <w:p>
+      <w:pPr>
+        <w:pStyle w:val="NoSpacing"/>
+        <w:rPr>
+          <w:rFonts w:ascii="Consolas" w:hAnsi="Consolas" w:cs="Consolas"/>
+        </w:rPr>
+      </w:pPr>
+      <w:r>
+        <w:rPr>
+          <w:rFonts w:ascii="Consolas" w:hAnsi="Consolas" w:cs="Consolas"/>
+        </w:rPr>
+        <w:t>}</w:t>
+      </w:r>
+    </w:p>
+    <w:p>
+      <w:pPr>
+        <w:pStyle w:val="NoSpacing"/>
+        <w:rPr>
+          <w:rFonts w:ascii="Consolas" w:hAnsi="Consolas" w:cs="Consolas"/>
+        </w:rPr>
+      </w:pPr>
+    </w:p>
+    <w:p>
+      <w:pPr>
+        <w:pStyle w:val="NoSpacing"/>
+        <w:rPr>
+          <w:rFonts w:ascii="Consolas" w:hAnsi="Consolas" w:cs="Consolas"/>
+        </w:rPr>
+      </w:pPr>
+      <w:proofErr w:type="spellStart"/>
+      <w:proofErr w:type="gramStart"/>
+      <w:r>
+        <w:rPr>
+          <w:rFonts w:ascii="Consolas" w:hAnsi="Consolas" w:cs="Consolas"/>
+        </w:rPr>
+        <w:t>xtreg</w:t>
+      </w:r>
+      <w:proofErr w:type="spellEnd"/>
+      <w:proofErr w:type="gramEnd"/>
+      <w:r>
+        <w:rPr>
+          <w:rFonts w:ascii="Consolas" w:hAnsi="Consolas" w:cs="Consolas"/>
+        </w:rPr>
+        <w:t xml:space="preserve"> spot e1-e4 e6-e13 e5 temp </w:t>
+      </w:r>
+      <w:proofErr w:type="spellStart"/>
+      <w:r>
+        <w:rPr>
+          <w:rFonts w:ascii="Consolas" w:hAnsi="Consolas" w:cs="Consolas"/>
+        </w:rPr>
+        <w:t>temp_sq</w:t>
+      </w:r>
+      <w:proofErr w:type="spellEnd"/>
+      <w:r>
+        <w:rPr>
+          <w:rFonts w:ascii="Consolas" w:hAnsi="Consolas" w:cs="Consolas"/>
+        </w:rPr>
+        <w:t xml:space="preserve"> </w:t>
+      </w:r>
+      <w:proofErr w:type="spellStart"/>
+      <w:r>
+        <w:rPr>
+          <w:rFonts w:ascii="Consolas" w:hAnsi="Consolas" w:cs="Consolas"/>
+        </w:rPr>
+        <w:t>watertemp</w:t>
+      </w:r>
+      <w:proofErr w:type="spellEnd"/>
+      <w:r>
+        <w:rPr>
+          <w:rFonts w:ascii="Consolas" w:hAnsi="Consolas" w:cs="Consolas"/>
+        </w:rPr>
+        <w:t xml:space="preserve"> </w:t>
+      </w:r>
+      <w:proofErr w:type="spellStart"/>
+      <w:r>
+        <w:rPr>
+          <w:rFonts w:ascii="Consolas" w:hAnsi="Consolas" w:cs="Consolas"/>
+        </w:rPr>
+        <w:t>watertemp_sq</w:t>
+      </w:r>
+      <w:proofErr w:type="spellEnd"/>
+      <w:r>
+        <w:rPr>
+          <w:rFonts w:ascii="Consolas" w:hAnsi="Consolas" w:cs="Consolas"/>
+        </w:rPr>
+        <w:t xml:space="preserve"> wind </w:t>
+      </w:r>
+      <w:proofErr w:type="spellStart"/>
+      <w:r>
+        <w:rPr>
+          <w:rFonts w:ascii="Consolas" w:hAnsi="Consolas" w:cs="Consolas"/>
+        </w:rPr>
+        <w:t>wind_sq</w:t>
+      </w:r>
+      <w:proofErr w:type="spellEnd"/>
+      <w:r>
+        <w:rPr>
+          <w:rFonts w:ascii="Consolas" w:hAnsi="Consolas" w:cs="Consolas"/>
+        </w:rPr>
+        <w:t xml:space="preserve"> y1 m2-m12,fe </w:t>
+      </w:r>
+      <w:proofErr w:type="spellStart"/>
+      <w:r>
+        <w:rPr>
+          <w:rFonts w:ascii="Consolas" w:hAnsi="Consolas" w:cs="Consolas"/>
+        </w:rPr>
+        <w:t>i</w:t>
+      </w:r>
+      <w:proofErr w:type="spellEnd"/>
+      <w:r>
+        <w:rPr>
+          <w:rFonts w:ascii="Consolas" w:hAnsi="Consolas" w:cs="Consolas"/>
+        </w:rPr>
+        <w:t>(</w:t>
+      </w:r>
+      <w:proofErr w:type="spellStart"/>
+      <w:r>
+        <w:rPr>
+          <w:rFonts w:ascii="Consolas" w:hAnsi="Consolas" w:cs="Consolas"/>
+        </w:rPr>
+        <w:t>grid_id</w:t>
+      </w:r>
+      <w:proofErr w:type="spellEnd"/>
+      <w:r>
+        <w:rPr>
+          <w:rFonts w:ascii="Consolas" w:hAnsi="Consolas" w:cs="Consolas"/>
+        </w:rPr>
+        <w:t>)</w:t>
+      </w:r>
+    </w:p>
+    <w:p>
+      <w:pPr>
+        <w:pStyle w:val="NoSpacing"/>
+        <w:rPr>
+          <w:rFonts w:ascii="Consolas" w:hAnsi="Consolas" w:cs="Consolas"/>
+        </w:rPr>
+      </w:pPr>
+    </w:p>
+    <w:p>
+      <w:pPr>
+        <w:pStyle w:val="NoSpacing"/>
+        <w:rPr>
+          <w:rFonts w:ascii="Consolas" w:hAnsi="Consolas" w:cs="Consolas"/>
+        </w:rPr>
+      </w:pPr>
+      <w:r>
+        <w:rPr>
+          <w:rFonts w:ascii="Consolas" w:hAnsi="Consolas" w:cs="Consolas"/>
+        </w:rPr>
+        <w:t>*(c)</w:t>
+      </w:r>
+    </w:p>
+    <w:p>
+      <w:pPr>
+        <w:pStyle w:val="NoSpacing"/>
+        <w:rPr>
+          <w:rFonts w:ascii="Consolas" w:hAnsi="Consolas" w:cs="Consolas"/>
+        </w:rPr>
+      </w:pPr>
+      <w:proofErr w:type="spellStart"/>
+      <w:proofErr w:type="gramStart"/>
+      <w:r>
+        <w:rPr>
+          <w:rFonts w:ascii="Consolas" w:hAnsi="Consolas" w:cs="Consolas"/>
+        </w:rPr>
+        <w:t>ssc</w:t>
+      </w:r>
+      <w:proofErr w:type="spellEnd"/>
+      <w:proofErr w:type="gramEnd"/>
+      <w:r>
+        <w:rPr>
+          <w:rFonts w:ascii="Consolas" w:hAnsi="Consolas" w:cs="Consolas"/>
+        </w:rPr>
+        <w:t xml:space="preserve"> install </w:t>
+      </w:r>
+      <w:proofErr w:type="spellStart"/>
+      <w:r>
+        <w:rPr>
+          <w:rFonts w:ascii="Consolas" w:hAnsi="Consolas" w:cs="Consolas"/>
+        </w:rPr>
+        <w:t>coefplot</w:t>
+      </w:r>
+      <w:proofErr w:type="spellEnd"/>
+    </w:p>
+    <w:p>
+      <w:pPr>
+        <w:pStyle w:val="NoSpacing"/>
+        <w:rPr>
+          <w:rFonts w:ascii="Consolas" w:hAnsi="Consolas" w:cs="Consolas"/>
+        </w:rPr>
+      </w:pPr>
+    </w:p>
+    <w:p>
+      <w:pPr>
+        <w:pStyle w:val="NoSpacing"/>
+        <w:rPr>
+          <w:rFonts w:ascii="Consolas" w:hAnsi="Consolas" w:cs="Consolas"/>
+        </w:rPr>
+      </w:pPr>
+      <w:proofErr w:type="spellStart"/>
+      <w:r>
+        <w:rPr>
+          <w:rFonts w:ascii="Consolas" w:hAnsi="Consolas" w:cs="Consolas"/>
+        </w:rPr>
+        <w:t>coefplot</w:t>
+      </w:r>
+      <w:proofErr w:type="spellEnd"/>
+      <w:r>
+        <w:rPr>
+          <w:rFonts w:ascii="Consolas" w:hAnsi="Consolas" w:cs="Consolas"/>
+        </w:rPr>
+        <w:t xml:space="preserve">, keep(e*) </w:t>
+      </w:r>
+      <w:proofErr w:type="spellStart"/>
+      <w:r>
+        <w:rPr>
+          <w:rFonts w:ascii="Consolas" w:hAnsi="Consolas" w:cs="Consolas"/>
+        </w:rPr>
+        <w:t>nolabels</w:t>
+      </w:r>
+      <w:proofErr w:type="spellEnd"/>
+      <w:r>
+        <w:rPr>
+          <w:rFonts w:ascii="Consolas" w:hAnsi="Consolas" w:cs="Consolas"/>
+        </w:rPr>
+        <w:t xml:space="preserve"> </w:t>
+      </w:r>
+      <w:proofErr w:type="spellStart"/>
+      <w:r>
+        <w:rPr>
+          <w:rFonts w:ascii="Consolas" w:hAnsi="Consolas" w:cs="Consolas"/>
+        </w:rPr>
+        <w:t>coeflabels</w:t>
+      </w:r>
+      <w:proofErr w:type="spellEnd"/>
+      <w:r>
+        <w:rPr>
+          <w:rFonts w:ascii="Consolas" w:hAnsi="Consolas" w:cs="Consolas"/>
+        </w:rPr>
+        <w:t>(,</w:t>
+      </w:r>
+      <w:proofErr w:type="spellStart"/>
+      <w:r>
+        <w:rPr>
+          <w:rFonts w:ascii="Consolas" w:hAnsi="Consolas" w:cs="Consolas"/>
+        </w:rPr>
+        <w:t>labsize</w:t>
+      </w:r>
+      <w:proofErr w:type="spellEnd"/>
+      <w:r>
+        <w:rPr>
+          <w:rFonts w:ascii="Consolas" w:hAnsi="Consolas" w:cs="Consolas"/>
+        </w:rPr>
+        <w:t xml:space="preserve">(tiny)) vertical </w:t>
+      </w:r>
+      <w:proofErr w:type="spellStart"/>
+      <w:r>
+        <w:rPr>
+          <w:rFonts w:ascii="Consolas" w:hAnsi="Consolas" w:cs="Consolas"/>
+        </w:rPr>
+        <w:t>xline</w:t>
+      </w:r>
+      <w:proofErr w:type="spellEnd"/>
+      <w:r>
+        <w:rPr>
+          <w:rFonts w:ascii="Consolas" w:hAnsi="Consolas" w:cs="Consolas"/>
+        </w:rPr>
+        <w:t xml:space="preserve">(5) levels(90) </w:t>
+      </w:r>
+      <w:proofErr w:type="spellStart"/>
+      <w:r>
+        <w:rPr>
+          <w:rFonts w:ascii="Consolas" w:hAnsi="Consolas" w:cs="Consolas"/>
+        </w:rPr>
+        <w:t>yline</w:t>
+      </w:r>
+      <w:proofErr w:type="spellEnd"/>
+      <w:r>
+        <w:rPr>
+          <w:rFonts w:ascii="Consolas" w:hAnsi="Consolas" w:cs="Consolas"/>
+        </w:rPr>
+        <w:t xml:space="preserve">(0) </w:t>
+      </w:r>
+      <w:proofErr w:type="spellStart"/>
+      <w:r>
+        <w:rPr>
+          <w:rFonts w:ascii="Consolas" w:hAnsi="Consolas" w:cs="Consolas"/>
+        </w:rPr>
+        <w:t>ytitle</w:t>
+      </w:r>
+      <w:proofErr w:type="spellEnd"/>
+      <w:r>
+        <w:rPr>
+          <w:rFonts w:ascii="Consolas" w:hAnsi="Consolas" w:cs="Consolas"/>
+        </w:rPr>
+        <w:t xml:space="preserve">(Difference in hourly spot detection rate) </w:t>
+      </w:r>
+      <w:proofErr w:type="spellStart"/>
+      <w:r>
+        <w:rPr>
+          <w:rFonts w:ascii="Consolas" w:hAnsi="Consolas" w:cs="Consolas"/>
+        </w:rPr>
+        <w:t>xtitle</w:t>
+      </w:r>
+      <w:proofErr w:type="spellEnd"/>
+      <w:r>
+        <w:rPr>
+          <w:rFonts w:ascii="Consolas" w:hAnsi="Consolas" w:cs="Consolas"/>
+        </w:rPr>
+        <w:t>(event time) omitted order(e1 e2 e3 e4 e5 e6 e7 e8 e9 e10 e11 e12 e13)</w:t>
+      </w:r>
     </w:p>
     <w:sectPr>
       <w:pgSz w:w="12240" w:h="15840"/>
